--- a/統合カリキュラム/23.【完】日本語資格対策Ⅰ（中上級）_シラバス.docx
+++ b/統合カリキュラム/23.【完】日本語資格対策Ⅰ（中上級）_シラバス.docx
@@ -91,119 +91,14 @@
         </w:rPr>
         <w:t xml:space="preserve">　</w:t>
       </w:r>
-    </w:p>
-    <w:p>
-      <w:pPr>
-        <w:pStyle w:val="a6"/>
-        <w:numPr>
-          <w:ilvl w:val="0"/>
-          <w:numId w:val="2"/>
-        </w:numPr>
-        <w:ind w:leftChars="0"/>
-        <w:rPr>
+      <w:r>
+        <w:rPr>
+          <w:rFonts w:hint="eastAsia"/>
           <w:b/>
           <w:sz w:val="36"/>
           <w:szCs w:val="36"/>
         </w:rPr>
-      </w:pPr>
-      <w:r>
-        <w:rPr>
-          <w:rFonts w:hint="eastAsia"/>
-          <w:b/>
-          <w:sz w:val="36"/>
-          <w:szCs w:val="36"/>
-        </w:rPr>
-        <w:t>、②</w:t>
-      </w:r>
-      <w:r>
-        <w:rPr>
-          <w:rFonts w:hint="eastAsia"/>
-          <w:b/>
-          <w:sz w:val="36"/>
-          <w:szCs w:val="36"/>
-        </w:rPr>
         <w:t xml:space="preserve">　</w:t>
-      </w:r>
-      <w:r>
-        <w:rPr>
-          <w:rFonts w:hint="eastAsia"/>
-          <w:b/>
-          <w:sz w:val="36"/>
-          <w:szCs w:val="36"/>
-        </w:rPr>
-        <w:t>16</w:t>
-      </w:r>
-      <w:r>
-        <w:rPr>
-          <w:rFonts w:hint="eastAsia"/>
-          <w:b/>
-          <w:sz w:val="36"/>
-          <w:szCs w:val="36"/>
-        </w:rPr>
-        <w:t xml:space="preserve">コマ　</w:t>
-      </w:r>
-      <w:r>
-        <w:rPr>
-          <w:rFonts w:hint="eastAsia"/>
-          <w:b/>
-          <w:sz w:val="36"/>
-          <w:szCs w:val="36"/>
-        </w:rPr>
-        <w:t>32</w:t>
-      </w:r>
-      <w:r>
-        <w:rPr>
-          <w:rFonts w:hint="eastAsia"/>
-          <w:b/>
-          <w:sz w:val="36"/>
-          <w:szCs w:val="36"/>
-        </w:rPr>
-        <w:t>時間</w:t>
-      </w:r>
-      <w:r>
-        <w:rPr>
-          <w:rFonts w:hint="eastAsia"/>
-          <w:b/>
-          <w:sz w:val="36"/>
-          <w:szCs w:val="36"/>
-        </w:rPr>
-        <w:t xml:space="preserve">　</w:t>
-      </w:r>
-      <w:r>
-        <w:rPr>
-          <w:rFonts w:hint="eastAsia"/>
-          <w:b/>
-          <w:sz w:val="36"/>
-          <w:szCs w:val="36"/>
-        </w:rPr>
-        <w:t>1</w:t>
-      </w:r>
-      <w:r>
-        <w:rPr>
-          <w:rFonts w:hint="eastAsia"/>
-          <w:b/>
-          <w:sz w:val="36"/>
-          <w:szCs w:val="36"/>
-        </w:rPr>
-        <w:t>コマ</w:t>
-      </w:r>
-      <w:r>
-        <w:rPr>
-          <w:rFonts w:hint="eastAsia"/>
-          <w:b/>
-          <w:sz w:val="36"/>
-          <w:szCs w:val="36"/>
-        </w:rPr>
-        <w:t>/W</w:t>
-      </w:r>
-      <w:r>
-        <w:rPr>
-          <w:rFonts w:hint="eastAsia"/>
-          <w:b/>
-          <w:sz w:val="36"/>
-          <w:szCs w:val="36"/>
-        </w:rPr>
-        <w:t xml:space="preserve">）　</w:t>
       </w:r>
     </w:p>
     <w:tbl>
@@ -349,112 +244,11 @@
               </w:rPr>
               <w:t>2</w:t>
             </w:r>
-          </w:p>
-        </w:tc>
-      </w:tr>
-      <w:tr>
-        <w:tc>
-          <w:tcPr>
-            <w:tcW w:w="1719" w:type="dxa"/>
-          </w:tcPr>
-          <w:p>
-            <w:pPr>
-              <w:rPr>
-                <w:b/>
-              </w:rPr>
-            </w:pPr>
             <w:r>
               <w:rPr>
                 <w:rFonts w:hint="eastAsia"/>
-                <w:b/>
-              </w:rPr>
-              <w:t>授業方法</w:t>
-            </w:r>
-          </w:p>
-        </w:tc>
-        <w:tc>
-          <w:tcPr>
-            <w:tcW w:w="1719" w:type="dxa"/>
-          </w:tcPr>
-          <w:p>
-            <w:r>
-              <w:rPr>
-                <w:rFonts w:hint="eastAsia"/>
-              </w:rPr>
-              <w:t>講義</w:t>
-            </w:r>
-          </w:p>
-        </w:tc>
-        <w:tc>
-          <w:tcPr>
-            <w:tcW w:w="1719" w:type="dxa"/>
-          </w:tcPr>
-          <w:p>
-            <w:pPr>
-              <w:rPr>
-                <w:b/>
-              </w:rPr>
-            </w:pPr>
-            <w:r>
-              <w:rPr>
-                <w:rFonts w:hint="eastAsia"/>
-                <w:b/>
-                <w:sz w:val="22"/>
-              </w:rPr>
-              <w:t>開講学期</w:t>
-            </w:r>
-          </w:p>
-        </w:tc>
-        <w:tc>
-          <w:tcPr>
-            <w:tcW w:w="1719" w:type="dxa"/>
-          </w:tcPr>
-          <w:p>
-            <w:r>
-              <w:rPr>
-                <w:rFonts w:hint="eastAsia"/>
-              </w:rPr>
-              <w:t>前期</w:t>
-            </w:r>
-          </w:p>
-        </w:tc>
-        <w:tc>
-          <w:tcPr>
-            <w:tcW w:w="1719" w:type="dxa"/>
-          </w:tcPr>
-          <w:p>
-            <w:pPr>
-              <w:rPr>
-                <w:b/>
-                <w:sz w:val="22"/>
-              </w:rPr>
-            </w:pPr>
-            <w:r>
-              <w:rPr>
-                <w:rFonts w:hint="eastAsia"/>
-                <w:b/>
-                <w:sz w:val="22"/>
-              </w:rPr>
-              <w:t>学年</w:t>
-            </w:r>
-          </w:p>
-        </w:tc>
-        <w:tc>
-          <w:tcPr>
-            <w:tcW w:w="1719" w:type="dxa"/>
-          </w:tcPr>
-          <w:p>
-            <w:pPr>
-              <w:rPr>
-                <w:sz w:val="22"/>
-              </w:rPr>
-            </w:pPr>
-            <w:r>
-              <w:rPr>
-                <w:rFonts w:hint="eastAsia"/>
-                <w:sz w:val="22"/>
-              </w:rPr>
-              <w:t>2</w:t>
+              </w:rPr>
+              <w:t>単位</w:t>
             </w:r>
           </w:p>
         </w:tc>
@@ -468,6 +262,122 @@
             <w:pPr>
               <w:rPr>
                 <w:b/>
+              </w:rPr>
+            </w:pPr>
+            <w:r>
+              <w:rPr>
+                <w:rFonts w:hint="eastAsia"/>
+                <w:b/>
+              </w:rPr>
+              <w:t>授業方法</w:t>
+            </w:r>
+          </w:p>
+        </w:tc>
+        <w:tc>
+          <w:tcPr>
+            <w:tcW w:w="1719" w:type="dxa"/>
+          </w:tcPr>
+          <w:p>
+            <w:r>
+              <w:rPr>
+                <w:rFonts w:hint="eastAsia"/>
+              </w:rPr>
+              <w:t>講義</w:t>
+            </w:r>
+          </w:p>
+        </w:tc>
+        <w:tc>
+          <w:tcPr>
+            <w:tcW w:w="1719" w:type="dxa"/>
+          </w:tcPr>
+          <w:p>
+            <w:pPr>
+              <w:rPr>
+                <w:b/>
+              </w:rPr>
+            </w:pPr>
+            <w:r>
+              <w:rPr>
+                <w:rFonts w:hint="eastAsia"/>
+                <w:b/>
+                <w:sz w:val="22"/>
+              </w:rPr>
+              <w:t>開講学期</w:t>
+            </w:r>
+          </w:p>
+        </w:tc>
+        <w:tc>
+          <w:tcPr>
+            <w:tcW w:w="1719" w:type="dxa"/>
+          </w:tcPr>
+          <w:p>
+            <w:r>
+              <w:rPr>
+                <w:rFonts w:hint="eastAsia"/>
+              </w:rPr>
+              <w:t>前期</w:t>
+            </w:r>
+          </w:p>
+        </w:tc>
+        <w:tc>
+          <w:tcPr>
+            <w:tcW w:w="1719" w:type="dxa"/>
+          </w:tcPr>
+          <w:p>
+            <w:pPr>
+              <w:rPr>
+                <w:b/>
+                <w:sz w:val="22"/>
+              </w:rPr>
+            </w:pPr>
+            <w:r>
+              <w:rPr>
+                <w:rFonts w:hint="eastAsia"/>
+                <w:b/>
+                <w:sz w:val="22"/>
+              </w:rPr>
+              <w:t>学年</w:t>
+            </w:r>
+          </w:p>
+        </w:tc>
+        <w:tc>
+          <w:tcPr>
+            <w:tcW w:w="1719" w:type="dxa"/>
+          </w:tcPr>
+          <w:p>
+            <w:pPr>
+              <w:rPr>
+                <w:sz w:val="22"/>
+              </w:rPr>
+            </w:pPr>
+            <w:r>
+              <w:rPr>
+                <w:rFonts w:hint="eastAsia"/>
+                <w:sz w:val="22"/>
+              </w:rPr>
+              <w:t>2</w:t>
+            </w:r>
+            <w:r>
+              <w:rPr>
+                <w:rFonts w:hint="eastAsia"/>
+                <w:sz w:val="22"/>
+              </w:rPr>
+              <w:t>年</w:t>
+            </w:r>
+            <w:bookmarkStart w:id="0" w:name="_GoBack"/>
+            <w:bookmarkEnd w:id="0"/>
+          </w:p>
+        </w:tc>
+      </w:tr>
+      <w:tr>
+        <w:tc>
+          <w:tcPr>
+            <w:tcW w:w="1719" w:type="dxa"/>
+          </w:tcPr>
+          <w:p>
+            <w:pPr>
+              <w:rPr>
+                <w:b/>
                 <w:sz w:val="22"/>
               </w:rPr>
             </w:pPr>
@@ -531,7 +441,6 @@
           <w:p>
             <w:pPr>
               <w:rPr>
-                <w:rFonts w:hint="eastAsia"/>
                 <w:sz w:val="22"/>
               </w:rPr>
             </w:pPr>
@@ -673,7 +582,6 @@
     <w:p>
       <w:pPr>
         <w:rPr>
-          <w:rFonts w:hint="eastAsia"/>
           <w:sz w:val="22"/>
         </w:rPr>
         <w:sectPr>
@@ -961,14 +869,7 @@
           <w:rFonts w:hint="eastAsia"/>
           <w:sz w:val="22"/>
         </w:rPr>
-        <w:t>( 9</w:t>
-      </w:r>
-      <w:r>
-        <w:rPr>
-          <w:rFonts w:hint="eastAsia"/>
-          <w:sz w:val="22"/>
-        </w:rPr>
-        <w:t>)</w:t>
+        <w:t>( 9)</w:t>
       </w:r>
       <w:r>
         <w:rPr>
@@ -989,14 +890,7 @@
           <w:rFonts w:hint="eastAsia"/>
           <w:sz w:val="22"/>
         </w:rPr>
-        <w:t>(10</w:t>
-      </w:r>
-      <w:r>
-        <w:rPr>
-          <w:rFonts w:hint="eastAsia"/>
-          <w:sz w:val="22"/>
-        </w:rPr>
-        <w:t>)</w:t>
+        <w:t>(10)</w:t>
       </w:r>
       <w:r>
         <w:rPr>
@@ -1017,14 +911,7 @@
           <w:rFonts w:hint="eastAsia"/>
           <w:sz w:val="22"/>
         </w:rPr>
-        <w:t>(11</w:t>
-      </w:r>
-      <w:r>
-        <w:rPr>
-          <w:rFonts w:hint="eastAsia"/>
-          <w:sz w:val="22"/>
-        </w:rPr>
-        <w:t>)</w:t>
+        <w:t>(11)</w:t>
       </w:r>
       <w:r>
         <w:rPr>
@@ -1066,14 +953,7 @@
           <w:rFonts w:hint="eastAsia"/>
           <w:sz w:val="22"/>
         </w:rPr>
-        <w:t>(12</w:t>
-      </w:r>
-      <w:r>
-        <w:rPr>
-          <w:rFonts w:hint="eastAsia"/>
-          <w:sz w:val="22"/>
-        </w:rPr>
-        <w:t>)</w:t>
+        <w:t>(12)</w:t>
       </w:r>
       <w:r>
         <w:rPr>
@@ -1115,14 +995,7 @@
           <w:rFonts w:hint="eastAsia"/>
           <w:sz w:val="22"/>
         </w:rPr>
-        <w:t>(13</w:t>
-      </w:r>
-      <w:r>
-        <w:rPr>
-          <w:rFonts w:hint="eastAsia"/>
-          <w:sz w:val="22"/>
-        </w:rPr>
-        <w:t>)</w:t>
+        <w:t>(13)</w:t>
       </w:r>
       <w:r>
         <w:rPr>
@@ -1143,14 +1016,7 @@
           <w:rFonts w:hint="eastAsia"/>
           <w:sz w:val="22"/>
         </w:rPr>
-        <w:t>(14</w:t>
-      </w:r>
-      <w:r>
-        <w:rPr>
-          <w:rFonts w:hint="eastAsia"/>
-          <w:sz w:val="22"/>
-        </w:rPr>
-        <w:t>)</w:t>
+        <w:t>(14)</w:t>
       </w:r>
       <w:r>
         <w:rPr>
@@ -1171,14 +1037,7 @@
           <w:rFonts w:hint="eastAsia"/>
           <w:sz w:val="22"/>
         </w:rPr>
-        <w:t>(15</w:t>
-      </w:r>
-      <w:r>
-        <w:rPr>
-          <w:rFonts w:hint="eastAsia"/>
-          <w:sz w:val="22"/>
-        </w:rPr>
-        <w:t>)</w:t>
+        <w:t>(15)</w:t>
       </w:r>
       <w:r>
         <w:rPr>
@@ -1199,16 +1058,7 @@
           <w:rFonts w:hint="eastAsia"/>
           <w:sz w:val="22"/>
         </w:rPr>
-        <w:t>(16</w:t>
-      </w:r>
-      <w:bookmarkStart w:id="0" w:name="_GoBack"/>
-      <w:bookmarkEnd w:id="0"/>
-      <w:r>
-        <w:rPr>
-          <w:rFonts w:hint="eastAsia"/>
-          <w:sz w:val="22"/>
-        </w:rPr>
-        <w:t>)</w:t>
+        <w:t>(16)</w:t>
       </w:r>
       <w:r>
         <w:rPr>
@@ -1228,7 +1078,6 @@
     <w:p>
       <w:pPr>
         <w:rPr>
-          <w:rFonts w:hint="eastAsia"/>
           <w:sz w:val="22"/>
         </w:rPr>
         <w:sectPr>
@@ -1243,7 +1092,6 @@
     <w:p>
       <w:pPr>
         <w:rPr>
-          <w:rFonts w:hint="eastAsia"/>
           <w:sz w:val="22"/>
         </w:rPr>
       </w:pPr>
@@ -1533,7 +1381,6 @@
     <w:p>
       <w:pPr>
         <w:rPr>
-          <w:rFonts w:hint="eastAsia"/>
           <w:sz w:val="22"/>
         </w:rPr>
       </w:pPr>
@@ -2755,7 +2602,7 @@
 </file>
 
 <file path=customXml/itemProps1.xml><?xml version="1.0" encoding="utf-8"?>
-<ds:datastoreItem xmlns:ds="http://schemas.openxmlformats.org/officeDocument/2006/customXml" ds:itemID="{2BBC63D1-5817-4449-A2EB-EA555D1E72A3}">
+<ds:datastoreItem xmlns:ds="http://schemas.openxmlformats.org/officeDocument/2006/customXml" ds:itemID="{9C22CA81-E716-487A-85CF-C7C6BB8AE07B}">
   <ds:schemaRefs>
     <ds:schemaRef ds:uri="http://schemas.openxmlformats.org/officeDocument/2006/bibliography"/>
   </ds:schemaRefs>
